--- a/Project_documentation.docx
+++ b/Project_documentation.docx
@@ -665,11 +665,6 @@
           </w:p>
           <w:p>
             <w:pPr>
-              <w:pStyle w:val="ListParagraph"/>
-              <w:numPr>
-                <w:ilvl w:val="0"/>
-                <w:numId w:val="1"/>
-              </w:numPr>
               <w:spacing w:after="0" w:line="240" w:lineRule="auto"/>
               <w:rPr>
                 <w:rFonts w:ascii="Times New Roman" w:eastAsia="Times New Roman" w:hAnsi="Times New Roman" w:cs="Times New Roman"/>
@@ -680,17 +675,6 @@
                 <w:lang w:eastAsia="pl-PL"/>
               </w:rPr>
             </w:pPr>
-            <w:r>
-              <w:rPr>
-                <w:rFonts w:ascii="Times New Roman" w:eastAsia="Times New Roman" w:hAnsi="Times New Roman" w:cs="Times New Roman"/>
-                <w:b/>
-                <w:bCs/>
-                <w:sz w:val="24"/>
-                <w:szCs w:val="24"/>
-                <w:lang w:eastAsia="pl-PL"/>
-              </w:rPr>
-              <w:t>Filip Bożym</w:t>
-            </w:r>
           </w:p>
         </w:tc>
         <w:tc>
@@ -1454,15 +1438,7 @@
             <w:sz w:val="24"/>
             <w:szCs w:val="24"/>
           </w:rPr>
-          <m:t>65</m:t>
-        </m:r>
-        <m:r>
-          <w:rPr>
-            <w:rFonts w:ascii="Cambria Math" w:hAnsi="Cambria Math" w:cs="Times New Roman"/>
-            <w:sz w:val="24"/>
-            <w:szCs w:val="24"/>
-          </w:rPr>
-          <m:t>℃</m:t>
+          <m:t>65℃</m:t>
         </m:r>
       </m:oMath>
       <w:r>
@@ -1756,14 +1732,27 @@
                             <w:r>
                               <w:t xml:space="preserve">Rysunek </w:t>
                             </w:r>
-                            <w:fldSimple w:instr=" SEQ Rysunek \* ARABIC ">
-                              <w:r>
-                                <w:rPr>
-                                  <w:noProof/>
-                                </w:rPr>
-                                <w:t>1</w:t>
-                              </w:r>
-                            </w:fldSimple>
+                            <w:r>
+                              <w:fldChar w:fldCharType="begin"/>
+                            </w:r>
+                            <w:r>
+                              <w:instrText xml:space="preserve"> SEQ Rysunek \* ARABIC </w:instrText>
+                            </w:r>
+                            <w:r>
+                              <w:fldChar w:fldCharType="separate"/>
+                            </w:r>
+                            <w:r>
+                              <w:rPr>
+                                <w:noProof/>
+                              </w:rPr>
+                              <w:t>1</w:t>
+                            </w:r>
+                            <w:r>
+                              <w:rPr>
+                                <w:noProof/>
+                              </w:rPr>
+                              <w:fldChar w:fldCharType="end"/>
+                            </w:r>
                             <w:r>
                               <w:t>. Schemat elektroniczny projektu</w:t>
                             </w:r>
@@ -1803,14 +1792,27 @@
                       <w:r>
                         <w:t xml:space="preserve">Rysunek </w:t>
                       </w:r>
-                      <w:fldSimple w:instr=" SEQ Rysunek \* ARABIC ">
-                        <w:r>
-                          <w:rPr>
-                            <w:noProof/>
-                          </w:rPr>
-                          <w:t>1</w:t>
-                        </w:r>
-                      </w:fldSimple>
+                      <w:r>
+                        <w:fldChar w:fldCharType="begin"/>
+                      </w:r>
+                      <w:r>
+                        <w:instrText xml:space="preserve"> SEQ Rysunek \* ARABIC </w:instrText>
+                      </w:r>
+                      <w:r>
+                        <w:fldChar w:fldCharType="separate"/>
+                      </w:r>
+                      <w:r>
+                        <w:rPr>
+                          <w:noProof/>
+                        </w:rPr>
+                        <w:t>1</w:t>
+                      </w:r>
+                      <w:r>
+                        <w:rPr>
+                          <w:noProof/>
+                        </w:rPr>
+                        <w:fldChar w:fldCharType="end"/>
+                      </w:r>
                       <w:r>
                         <w:t>. Schemat elektroniczny projektu</w:t>
                       </w:r>
@@ -2669,14 +2671,27 @@
       <w:r>
         <w:t xml:space="preserve">Rysunek </w:t>
       </w:r>
-      <w:fldSimple w:instr=" SEQ Rysunek \* ARABIC ">
-        <w:r>
-          <w:rPr>
-            <w:noProof/>
-          </w:rPr>
-          <w:t>2</w:t>
-        </w:r>
-      </w:fldSimple>
+      <w:r>
+        <w:fldChar w:fldCharType="begin"/>
+      </w:r>
+      <w:r>
+        <w:instrText xml:space="preserve"> SEQ Rysunek \* ARABIC </w:instrText>
+      </w:r>
+      <w:r>
+        <w:fldChar w:fldCharType="separate"/>
+      </w:r>
+      <w:r>
+        <w:rPr>
+          <w:noProof/>
+        </w:rPr>
+        <w:t>2</w:t>
+      </w:r>
+      <w:r>
+        <w:rPr>
+          <w:noProof/>
+        </w:rPr>
+        <w:fldChar w:fldCharType="end"/>
+      </w:r>
       <w:r>
         <w:t xml:space="preserve">. Wykres przebiegu temperatury przy wymuszeniu </w:t>
       </w:r>
@@ -3367,14 +3382,27 @@
       <w:r>
         <w:t xml:space="preserve">Rysunek </w:t>
       </w:r>
-      <w:fldSimple w:instr=" SEQ Rysunek \* ARABIC ">
-        <w:r>
-          <w:rPr>
-            <w:noProof/>
-          </w:rPr>
-          <w:t>3</w:t>
-        </w:r>
-      </w:fldSimple>
+      <w:r>
+        <w:fldChar w:fldCharType="begin"/>
+      </w:r>
+      <w:r>
+        <w:instrText xml:space="preserve"> SEQ Rysunek \* ARABIC </w:instrText>
+      </w:r>
+      <w:r>
+        <w:fldChar w:fldCharType="separate"/>
+      </w:r>
+      <w:r>
+        <w:rPr>
+          <w:noProof/>
+        </w:rPr>
+        <w:t>3</w:t>
+      </w:r>
+      <w:r>
+        <w:rPr>
+          <w:noProof/>
+        </w:rPr>
+        <w:fldChar w:fldCharType="end"/>
+      </w:r>
       <w:r>
         <w:t>. Identyfikacja parametrów obiektu z odpowiedzi skokowej</w:t>
       </w:r>
@@ -4091,14 +4119,27 @@
       <w:r>
         <w:t xml:space="preserve">Rysunek </w:t>
       </w:r>
-      <w:fldSimple w:instr=" SEQ Rysunek \* ARABIC ">
-        <w:r>
-          <w:rPr>
-            <w:noProof/>
-          </w:rPr>
-          <w:t>4</w:t>
-        </w:r>
-      </w:fldSimple>
+      <w:r>
+        <w:fldChar w:fldCharType="begin"/>
+      </w:r>
+      <w:r>
+        <w:instrText xml:space="preserve"> SEQ Rysunek \* ARABIC </w:instrText>
+      </w:r>
+      <w:r>
+        <w:fldChar w:fldCharType="separate"/>
+      </w:r>
+      <w:r>
+        <w:rPr>
+          <w:noProof/>
+        </w:rPr>
+        <w:t>4</w:t>
+      </w:r>
+      <w:r>
+        <w:rPr>
+          <w:noProof/>
+        </w:rPr>
+        <w:fldChar w:fldCharType="end"/>
+      </w:r>
       <w:r>
         <w:t>. Porównanie odpowiedzi skokowych obiektu rzeczy</w:t>
       </w:r>
@@ -4467,14 +4508,27 @@
                             <w:r>
                               <w:t xml:space="preserve">Rysunek </w:t>
                             </w:r>
-                            <w:fldSimple w:instr=" SEQ Rysunek \* ARABIC ">
-                              <w:r>
-                                <w:rPr>
-                                  <w:noProof/>
-                                </w:rPr>
-                                <w:t>5</w:t>
-                              </w:r>
-                            </w:fldSimple>
+                            <w:r>
+                              <w:fldChar w:fldCharType="begin"/>
+                            </w:r>
+                            <w:r>
+                              <w:instrText xml:space="preserve"> SEQ Rysunek \* ARABIC </w:instrText>
+                            </w:r>
+                            <w:r>
+                              <w:fldChar w:fldCharType="separate"/>
+                            </w:r>
+                            <w:r>
+                              <w:rPr>
+                                <w:noProof/>
+                              </w:rPr>
+                              <w:t>5</w:t>
+                            </w:r>
+                            <w:r>
+                              <w:rPr>
+                                <w:noProof/>
+                              </w:rPr>
+                              <w:fldChar w:fldCharType="end"/>
+                            </w:r>
                             <w:r>
                               <w:t>. Dobór nastaw</w:t>
                             </w:r>
@@ -4518,14 +4572,27 @@
                       <w:r>
                         <w:t xml:space="preserve">Rysunek </w:t>
                       </w:r>
-                      <w:fldSimple w:instr=" SEQ Rysunek \* ARABIC ">
-                        <w:r>
-                          <w:rPr>
-                            <w:noProof/>
-                          </w:rPr>
-                          <w:t>5</w:t>
-                        </w:r>
-                      </w:fldSimple>
+                      <w:r>
+                        <w:fldChar w:fldCharType="begin"/>
+                      </w:r>
+                      <w:r>
+                        <w:instrText xml:space="preserve"> SEQ Rysunek \* ARABIC </w:instrText>
+                      </w:r>
+                      <w:r>
+                        <w:fldChar w:fldCharType="separate"/>
+                      </w:r>
+                      <w:r>
+                        <w:rPr>
+                          <w:noProof/>
+                        </w:rPr>
+                        <w:t>5</w:t>
+                      </w:r>
+                      <w:r>
+                        <w:rPr>
+                          <w:noProof/>
+                        </w:rPr>
+                        <w:fldChar w:fldCharType="end"/>
+                      </w:r>
                       <w:r>
                         <w:t>. Dobór nastaw</w:t>
                       </w:r>
@@ -4895,14 +4962,27 @@
       <w:r>
         <w:t xml:space="preserve">Rysunek </w:t>
       </w:r>
-      <w:fldSimple w:instr=" SEQ Rysunek \* ARABIC ">
-        <w:r>
-          <w:rPr>
-            <w:noProof/>
-          </w:rPr>
-          <w:t>6</w:t>
-        </w:r>
-      </w:fldSimple>
+      <w:r>
+        <w:fldChar w:fldCharType="begin"/>
+      </w:r>
+      <w:r>
+        <w:instrText xml:space="preserve"> SEQ Rysunek \* ARABIC </w:instrText>
+      </w:r>
+      <w:r>
+        <w:fldChar w:fldCharType="separate"/>
+      </w:r>
+      <w:r>
+        <w:rPr>
+          <w:noProof/>
+        </w:rPr>
+        <w:t>6</w:t>
+      </w:r>
+      <w:r>
+        <w:rPr>
+          <w:noProof/>
+        </w:rPr>
+        <w:fldChar w:fldCharType="end"/>
+      </w:r>
       <w:r>
         <w:t>. Schemat blokowy UAR</w:t>
       </w:r>
@@ -5004,14 +5084,27 @@
       <w:r>
         <w:t xml:space="preserve">Rysunek </w:t>
       </w:r>
-      <w:fldSimple w:instr=" SEQ Rysunek \* ARABIC ">
-        <w:r>
-          <w:rPr>
-            <w:noProof/>
-          </w:rPr>
-          <w:t>7</w:t>
-        </w:r>
-      </w:fldSimple>
+      <w:r>
+        <w:fldChar w:fldCharType="begin"/>
+      </w:r>
+      <w:r>
+        <w:instrText xml:space="preserve"> SEQ Rysunek \* ARABIC </w:instrText>
+      </w:r>
+      <w:r>
+        <w:fldChar w:fldCharType="separate"/>
+      </w:r>
+      <w:r>
+        <w:rPr>
+          <w:noProof/>
+        </w:rPr>
+        <w:t>7</w:t>
+      </w:r>
+      <w:r>
+        <w:rPr>
+          <w:noProof/>
+        </w:rPr>
+        <w:fldChar w:fldCharType="end"/>
+      </w:r>
       <w:r>
         <w:t>. Przebieg wartości wyjściowej podczas testów projektu</w:t>
       </w:r>
@@ -5154,14 +5247,27 @@
       <w:r>
         <w:t xml:space="preserve">Rysunek </w:t>
       </w:r>
-      <w:fldSimple w:instr=" SEQ Rysunek \* ARABIC ">
-        <w:r>
-          <w:rPr>
-            <w:noProof/>
-          </w:rPr>
-          <w:t>8</w:t>
-        </w:r>
-      </w:fldSimple>
+      <w:r>
+        <w:fldChar w:fldCharType="begin"/>
+      </w:r>
+      <w:r>
+        <w:instrText xml:space="preserve"> SEQ Rysunek \* ARABIC </w:instrText>
+      </w:r>
+      <w:r>
+        <w:fldChar w:fldCharType="separate"/>
+      </w:r>
+      <w:r>
+        <w:rPr>
+          <w:noProof/>
+        </w:rPr>
+        <w:t>8</w:t>
+      </w:r>
+      <w:r>
+        <w:rPr>
+          <w:noProof/>
+        </w:rPr>
+        <w:fldChar w:fldCharType="end"/>
+      </w:r>
       <w:r>
         <w:t xml:space="preserve">. </w:t>
       </w:r>
@@ -13349,14 +13455,27 @@
       <w:r>
         <w:t xml:space="preserve">Rysunek </w:t>
       </w:r>
-      <w:fldSimple w:instr=" SEQ Rysunek \* ARABIC ">
-        <w:r>
-          <w:rPr>
-            <w:noProof/>
-          </w:rPr>
-          <w:t>9</w:t>
-        </w:r>
-      </w:fldSimple>
+      <w:r>
+        <w:fldChar w:fldCharType="begin"/>
+      </w:r>
+      <w:r>
+        <w:instrText xml:space="preserve"> SEQ Rysunek \* ARABIC </w:instrText>
+      </w:r>
+      <w:r>
+        <w:fldChar w:fldCharType="separate"/>
+      </w:r>
+      <w:r>
+        <w:rPr>
+          <w:noProof/>
+        </w:rPr>
+        <w:t>9</w:t>
+      </w:r>
+      <w:r>
+        <w:rPr>
+          <w:noProof/>
+        </w:rPr>
+        <w:fldChar w:fldCharType="end"/>
+      </w:r>
       <w:r>
         <w:t>. Zdjęcia fizycznego układu</w:t>
       </w:r>
